--- a/DSP/文档/01工程创建与配置/01工程的创建.docx
+++ b/DSP/文档/01工程创建与配置/01工程的创建.docx
@@ -199,9 +199,6 @@
     <w:p>
       <w:pPr>
         <w:jc w:val="center"/>
-        <w:rPr>
-          <w:rFonts w:hint="eastAsia"/>
-        </w:rPr>
       </w:pPr>
       <w:r>
         <w:rPr>
@@ -263,11 +260,6 @@
       </w:r>
     </w:p>
     <w:p>
-      <w:pPr>
-        <w:rPr>
-          <w:rFonts w:hint="eastAsia"/>
-        </w:rPr>
-      </w:pPr>
       <w:r>
         <w:rPr>
           <w:noProof/>
@@ -384,11 +376,6 @@
       </w:r>
     </w:p>
     <w:p>
-      <w:pPr>
-        <w:rPr>
-          <w:rFonts w:hint="eastAsia"/>
-        </w:rPr>
-      </w:pPr>
       <w:r>
         <w:rPr>
           <w:noProof/>
@@ -445,11 +432,6 @@
       </w:r>
     </w:p>
     <w:p>
-      <w:pPr>
-        <w:rPr>
-          <w:rFonts w:hint="eastAsia"/>
-        </w:rPr>
-      </w:pPr>
       <w:r>
         <w:rPr>
           <w:noProof/>
@@ -490,6 +472,128 @@
             </a:graphic>
           </wp:inline>
         </w:drawing>
+      </w:r>
+    </w:p>
+    <w:p>
+      <w:r>
+        <w:rPr>
+          <w:rFonts w:hint="eastAsia"/>
+        </w:rPr>
+        <w:t>3.4</w:t>
+      </w:r>
+      <w:r>
+        <w:t xml:space="preserve"> </w:t>
+      </w:r>
+      <w:r>
+        <w:rPr>
+          <w:rFonts w:hint="eastAsia"/>
+        </w:rPr>
+        <w:t>选择</w:t>
+      </w:r>
+      <w:r>
+        <w:t>工程</w:t>
+      </w:r>
+      <w:r>
+        <w:rPr>
+          <w:rFonts w:hint="eastAsia"/>
+        </w:rPr>
+        <w:t>存放</w:t>
+      </w:r>
+      <w:r>
+        <w:t>路径</w:t>
+      </w:r>
+      <w:r>
+        <w:rPr>
+          <w:rFonts w:hint="eastAsia"/>
+        </w:rPr>
+        <w:t>，</w:t>
+      </w:r>
+      <w:r>
+        <w:t>默认为工作空间下：</w:t>
+      </w:r>
+    </w:p>
+    <w:p>
+      <w:r>
+        <w:t xml:space="preserve">3.5 </w:t>
+      </w:r>
+      <w:r>
+        <w:rPr>
+          <w:rFonts w:hint="eastAsia"/>
+        </w:rPr>
+        <w:t>选择</w:t>
+      </w:r>
+      <w:r>
+        <w:t>编译器版本，</w:t>
+      </w:r>
+      <w:r>
+        <w:rPr>
+          <w:rFonts w:hint="eastAsia"/>
+        </w:rPr>
+        <w:t>编译</w:t>
+      </w:r>
+      <w:r>
+        <w:t>器版本需要</w:t>
+      </w:r>
+      <w:r>
+        <w:rPr>
+          <w:rFonts w:hint="eastAsia"/>
+        </w:rPr>
+        <w:t>TI</w:t>
+      </w:r>
+      <w:r>
+        <w:t xml:space="preserve"> v</w:t>
+      </w:r>
+      <w:r>
+        <w:rPr>
+          <w:rFonts w:hint="eastAsia"/>
+        </w:rPr>
+        <w:t>8.3.1</w:t>
+      </w:r>
+      <w:r>
+        <w:rPr>
+          <w:rFonts w:hint="eastAsia"/>
+        </w:rPr>
+        <w:t>版本</w:t>
+      </w:r>
+      <w:r>
+        <w:t>以上，</w:t>
+      </w:r>
+      <w:r>
+        <w:rPr>
+          <w:rFonts w:hint="eastAsia"/>
+        </w:rPr>
+        <w:t>我们选择</w:t>
+      </w:r>
+      <w:r>
+        <w:t>使用</w:t>
+      </w:r>
+      <w:r>
+        <w:t>TI v8.3.2</w:t>
+      </w:r>
+      <w:r>
+        <w:rPr>
+          <w:rFonts w:hint="eastAsia"/>
+        </w:rPr>
+        <w:t>版本</w:t>
+      </w:r>
+      <w:r>
+        <w:t>：</w:t>
+      </w:r>
+    </w:p>
+    <w:p>
+      <w:pPr>
+        <w:rPr>
+          <w:rFonts w:hint="eastAsia"/>
+        </w:rPr>
+      </w:pPr>
+      <w:r>
+        <w:t xml:space="preserve">3.6 </w:t>
+      </w:r>
+      <w:r>
+        <w:rPr>
+          <w:rFonts w:hint="eastAsia"/>
+        </w:rPr>
+        <w:t>选择</w:t>
       </w:r>
       <w:bookmarkStart w:id="0" w:name="_GoBack"/>
       <w:bookmarkEnd w:id="0"/>

--- a/DSP/文档/01工程创建与配置/01工程的创建.docx
+++ b/DSP/文档/01工程创建与配置/01工程的创建.docx
@@ -318,58 +318,103 @@
         <w:t>选择</w:t>
       </w:r>
       <w:r>
-        <w:rPr>
-          <w:rFonts w:hint="eastAsia"/>
-        </w:rPr>
-        <w:t>K2</w:t>
-      </w:r>
-      <w:r>
+        <w:t>ARM</w:t>
+      </w:r>
+      <w:r>
+        <w:rPr>
+          <w:rFonts w:hint="eastAsia"/>
+        </w:rPr>
+        <w:t>+</w:t>
+      </w:r>
+      <w:r>
+        <w:t>DSP</w:t>
+      </w:r>
+      <w:r>
+        <w:rPr>
+          <w:rFonts w:hint="eastAsia"/>
+        </w:rPr>
         <w:t>架构</w:t>
       </w:r>
       <w:r>
+        <w:t>的器件</w:t>
+      </w:r>
+      <w:r>
+        <w:rPr>
+          <w:rFonts w:hint="eastAsia"/>
+        </w:rPr>
+        <w:t>，</w:t>
+      </w:r>
+      <w:r>
+        <w:t>则</w:t>
+      </w:r>
+      <w:r>
+        <w:rPr>
+          <w:rFonts w:hint="eastAsia"/>
+        </w:rPr>
+        <w:t>选择</w:t>
+      </w:r>
+      <w:r>
+        <w:t>创建</w:t>
+      </w:r>
+      <w:r>
+        <w:t>C66X</w:t>
+      </w:r>
+      <w:r>
+        <w:t>工程</w:t>
+      </w:r>
+      <w:r>
+        <w:rPr>
+          <w:rFonts w:hint="eastAsia"/>
+        </w:rPr>
+        <w:t>，</w:t>
+      </w:r>
+      <w:r>
+        <w:t>如图</w:t>
+      </w:r>
+      <w:r>
         <w:rPr>
           <w:rFonts w:hint="eastAsia"/>
         </w:rPr>
         <w:t xml:space="preserve"> </w:t>
       </w:r>
       <w:r>
-        <w:t>ARM</w:t>
-      </w:r>
-      <w:r>
-        <w:rPr>
-          <w:rFonts w:hint="eastAsia"/>
-        </w:rPr>
-        <w:t>+</w:t>
-      </w:r>
-      <w:r>
-        <w:t>DSP</w:t>
-      </w:r>
-      <w:r>
-        <w:t>的器件</w:t>
-      </w:r>
-      <w:r>
-        <w:rPr>
-          <w:rFonts w:hint="eastAsia"/>
-        </w:rPr>
-        <w:t>，</w:t>
-      </w:r>
-      <w:r>
-        <w:t>则</w:t>
-      </w:r>
-      <w:r>
-        <w:rPr>
-          <w:rFonts w:hint="eastAsia"/>
-        </w:rPr>
-        <w:t>选择</w:t>
-      </w:r>
-      <w:r>
-        <w:t>创建</w:t>
+        <w:rPr>
+          <w:rFonts w:hint="eastAsia"/>
+        </w:rPr>
+        <w:t>；</w:t>
+      </w:r>
+      <w:r>
+        <w:t>如果选择</w:t>
+      </w:r>
+      <w:r>
+        <w:rPr>
+          <w:rFonts w:hint="eastAsia"/>
+        </w:rPr>
+        <w:t>C</w:t>
+      </w:r>
+      <w:r>
+        <w:t>66x DSP</w:t>
+      </w:r>
+      <w:r>
+        <w:rPr>
+          <w:rFonts w:hint="eastAsia"/>
+        </w:rPr>
+        <w:t>系列</w:t>
+      </w:r>
+      <w:r>
+        <w:t>器件，则</w:t>
+      </w:r>
+      <w:r>
+        <w:rPr>
+          <w:rFonts w:hint="eastAsia"/>
+        </w:rPr>
+        <w:t>只有</w:t>
       </w:r>
       <w:r>
         <w:t>C66X</w:t>
       </w:r>
       <w:r>
-        <w:t>工程</w:t>
+        <w:t>一个选项卡</w:t>
       </w:r>
       <w:r>
         <w:t>：</w:t>
@@ -418,30 +463,21 @@
       </w:r>
     </w:p>
     <w:p>
-      <w:r>
-        <w:t xml:space="preserve">3.3 </w:t>
-      </w:r>
-      <w:r>
-        <w:rPr>
-          <w:rFonts w:hint="eastAsia"/>
-        </w:rPr>
-        <w:t>输入</w:t>
-      </w:r>
-      <w:r>
-        <w:t>工程名：</w:t>
-      </w:r>
-    </w:p>
-    <w:p>
+      <w:pPr>
+        <w:rPr>
+          <w:rFonts w:hint="eastAsia"/>
+        </w:rPr>
+      </w:pPr>
       <w:r>
         <w:rPr>
           <w:noProof/>
         </w:rPr>
         <w:lastRenderedPageBreak/>
         <w:drawing>
-          <wp:inline distT="0" distB="0" distL="0" distR="0" wp14:anchorId="32368FDB" wp14:editId="2F2407E8">
-            <wp:extent cx="5274310" cy="3091180"/>
-            <wp:effectExtent l="0" t="0" r="2540" b="0"/>
-            <wp:docPr id="7" name="图片 7"/>
+          <wp:inline distT="0" distB="0" distL="0" distR="0" wp14:anchorId="6B3717DD" wp14:editId="6B98C3C2">
+            <wp:extent cx="5274310" cy="3308350"/>
+            <wp:effectExtent l="0" t="0" r="2540" b="6350"/>
+            <wp:docPr id="4" name="图片 4"/>
             <wp:cNvGraphicFramePr>
               <a:graphicFrameLocks xmlns:a="http://schemas.openxmlformats.org/drawingml/2006/main" noChangeAspect="1"/>
             </wp:cNvGraphicFramePr>
@@ -461,7 +497,7 @@
                   <pic:spPr>
                     <a:xfrm>
                       <a:off x="0" y="0"/>
-                      <a:ext cx="5274310" cy="3091180"/>
+                      <a:ext cx="5274310" cy="3308350"/>
                     </a:xfrm>
                     <a:prstGeom prst="rect">
                       <a:avLst/>
@@ -476,6 +512,62 @@
     </w:p>
     <w:p>
       <w:r>
+        <w:t xml:space="preserve">3.3 </w:t>
+      </w:r>
+      <w:r>
+        <w:rPr>
+          <w:rFonts w:hint="eastAsia"/>
+        </w:rPr>
+        <w:t>输入</w:t>
+      </w:r>
+      <w:r>
+        <w:t>工程名：</w:t>
+      </w:r>
+    </w:p>
+    <w:p>
+      <w:r>
+        <w:rPr>
+          <w:noProof/>
+        </w:rPr>
+        <w:drawing>
+          <wp:inline distT="0" distB="0" distL="0" distR="0" wp14:anchorId="56BD9AE0" wp14:editId="6D22951A">
+            <wp:extent cx="5274310" cy="3303270"/>
+            <wp:effectExtent l="0" t="0" r="2540" b="0"/>
+            <wp:docPr id="8" name="图片 8"/>
+            <wp:cNvGraphicFramePr>
+              <a:graphicFrameLocks xmlns:a="http://schemas.openxmlformats.org/drawingml/2006/main" noChangeAspect="1"/>
+            </wp:cNvGraphicFramePr>
+            <a:graphic xmlns:a="http://schemas.openxmlformats.org/drawingml/2006/main">
+              <a:graphicData uri="http://schemas.openxmlformats.org/drawingml/2006/picture">
+                <pic:pic xmlns:pic="http://schemas.openxmlformats.org/drawingml/2006/picture">
+                  <pic:nvPicPr>
+                    <pic:cNvPr id="1" name=""/>
+                    <pic:cNvPicPr/>
+                  </pic:nvPicPr>
+                  <pic:blipFill>
+                    <a:blip r:embed="rId12"/>
+                    <a:stretch>
+                      <a:fillRect/>
+                    </a:stretch>
+                  </pic:blipFill>
+                  <pic:spPr>
+                    <a:xfrm>
+                      <a:off x="0" y="0"/>
+                      <a:ext cx="5274310" cy="3303270"/>
+                    </a:xfrm>
+                    <a:prstGeom prst="rect">
+                      <a:avLst/>
+                    </a:prstGeom>
+                  </pic:spPr>
+                </pic:pic>
+              </a:graphicData>
+            </a:graphic>
+          </wp:inline>
+        </w:drawing>
+      </w:r>
+    </w:p>
+    <w:p>
+      <w:r>
         <w:rPr>
           <w:rFonts w:hint="eastAsia"/>
         </w:rPr>
@@ -514,40 +606,831 @@
     </w:p>
     <w:p>
       <w:r>
+        <w:rPr>
+          <w:noProof/>
+        </w:rPr>
+        <w:lastRenderedPageBreak/>
+        <w:drawing>
+          <wp:inline distT="0" distB="0" distL="0" distR="0" wp14:anchorId="328D52C8" wp14:editId="58284DA8">
+            <wp:extent cx="5274310" cy="3545205"/>
+            <wp:effectExtent l="0" t="0" r="2540" b="0"/>
+            <wp:docPr id="9" name="图片 9"/>
+            <wp:cNvGraphicFramePr>
+              <a:graphicFrameLocks xmlns:a="http://schemas.openxmlformats.org/drawingml/2006/main" noChangeAspect="1"/>
+            </wp:cNvGraphicFramePr>
+            <a:graphic xmlns:a="http://schemas.openxmlformats.org/drawingml/2006/main">
+              <a:graphicData uri="http://schemas.openxmlformats.org/drawingml/2006/picture">
+                <pic:pic xmlns:pic="http://schemas.openxmlformats.org/drawingml/2006/picture">
+                  <pic:nvPicPr>
+                    <pic:cNvPr id="1" name=""/>
+                    <pic:cNvPicPr/>
+                  </pic:nvPicPr>
+                  <pic:blipFill>
+                    <a:blip r:embed="rId13"/>
+                    <a:stretch>
+                      <a:fillRect/>
+                    </a:stretch>
+                  </pic:blipFill>
+                  <pic:spPr>
+                    <a:xfrm>
+                      <a:off x="0" y="0"/>
+                      <a:ext cx="5274310" cy="3545205"/>
+                    </a:xfrm>
+                    <a:prstGeom prst="rect">
+                      <a:avLst/>
+                    </a:prstGeom>
+                  </pic:spPr>
+                </pic:pic>
+              </a:graphicData>
+            </a:graphic>
+          </wp:inline>
+        </w:drawing>
+      </w:r>
+    </w:p>
+    <w:p>
+      <w:r>
+        <w:rPr>
+          <w:rFonts w:hint="eastAsia"/>
+        </w:rPr>
+        <w:t>也可以</w:t>
+      </w:r>
+      <w:r>
+        <w:t>选择其他的路径：</w:t>
+      </w:r>
+    </w:p>
+    <w:p>
+      <w:r>
+        <w:rPr>
+          <w:noProof/>
+        </w:rPr>
+        <w:drawing>
+          <wp:inline distT="0" distB="0" distL="0" distR="0" wp14:anchorId="38698E7F" wp14:editId="3AA51F64">
+            <wp:extent cx="5274310" cy="3285490"/>
+            <wp:effectExtent l="0" t="0" r="2540" b="0"/>
+            <wp:docPr id="10" name="图片 10"/>
+            <wp:cNvGraphicFramePr>
+              <a:graphicFrameLocks xmlns:a="http://schemas.openxmlformats.org/drawingml/2006/main" noChangeAspect="1"/>
+            </wp:cNvGraphicFramePr>
+            <a:graphic xmlns:a="http://schemas.openxmlformats.org/drawingml/2006/main">
+              <a:graphicData uri="http://schemas.openxmlformats.org/drawingml/2006/picture">
+                <pic:pic xmlns:pic="http://schemas.openxmlformats.org/drawingml/2006/picture">
+                  <pic:nvPicPr>
+                    <pic:cNvPr id="1" name=""/>
+                    <pic:cNvPicPr/>
+                  </pic:nvPicPr>
+                  <pic:blipFill>
+                    <a:blip r:embed="rId14"/>
+                    <a:stretch>
+                      <a:fillRect/>
+                    </a:stretch>
+                  </pic:blipFill>
+                  <pic:spPr>
+                    <a:xfrm>
+                      <a:off x="0" y="0"/>
+                      <a:ext cx="5274310" cy="3285490"/>
+                    </a:xfrm>
+                    <a:prstGeom prst="rect">
+                      <a:avLst/>
+                    </a:prstGeom>
+                  </pic:spPr>
+                </pic:pic>
+              </a:graphicData>
+            </a:graphic>
+          </wp:inline>
+        </w:drawing>
+      </w:r>
+    </w:p>
+    <w:p>
+      <w:pPr>
+        <w:rPr>
+          <w:rFonts w:hint="eastAsia"/>
+        </w:rPr>
+      </w:pPr>
+      <w:r>
+        <w:rPr>
+          <w:rFonts w:hint="eastAsia"/>
+        </w:rPr>
         <w:t xml:space="preserve">3.5 </w:t>
       </w:r>
       <w:r>
         <w:rPr>
           <w:rFonts w:hint="eastAsia"/>
         </w:rPr>
+        <w:t>编译器</w:t>
+      </w:r>
+      <w:r>
+        <w:t>版本选择，需要选择</w:t>
+      </w:r>
+      <w:r>
+        <w:t>TI v8.3.1</w:t>
+      </w:r>
+      <w:r>
+        <w:rPr>
+          <w:rFonts w:hint="eastAsia"/>
+        </w:rPr>
+        <w:t>以上</w:t>
+      </w:r>
+      <w:r>
+        <w:t>版本，我们选择</w:t>
+      </w:r>
+      <w:r>
+        <w:t>TI v8.3.2</w:t>
+      </w:r>
+      <w:r>
+        <w:rPr>
+          <w:rFonts w:hint="eastAsia"/>
+        </w:rPr>
+        <w:t>：</w:t>
+      </w:r>
+    </w:p>
+    <w:p>
+      <w:pPr>
+        <w:rPr>
+          <w:rFonts w:hint="eastAsia"/>
+        </w:rPr>
+      </w:pPr>
+      <w:r>
+        <w:rPr>
+          <w:noProof/>
+        </w:rPr>
+        <w:lastRenderedPageBreak/>
+        <w:drawing>
+          <wp:inline distT="0" distB="0" distL="0" distR="0" wp14:anchorId="609F5604" wp14:editId="00B94E38">
+            <wp:extent cx="5274310" cy="3071495"/>
+            <wp:effectExtent l="0" t="0" r="2540" b="0"/>
+            <wp:docPr id="16" name="图片 16"/>
+            <wp:cNvGraphicFramePr>
+              <a:graphicFrameLocks xmlns:a="http://schemas.openxmlformats.org/drawingml/2006/main" noChangeAspect="1"/>
+            </wp:cNvGraphicFramePr>
+            <a:graphic xmlns:a="http://schemas.openxmlformats.org/drawingml/2006/main">
+              <a:graphicData uri="http://schemas.openxmlformats.org/drawingml/2006/picture">
+                <pic:pic xmlns:pic="http://schemas.openxmlformats.org/drawingml/2006/picture">
+                  <pic:nvPicPr>
+                    <pic:cNvPr id="1" name=""/>
+                    <pic:cNvPicPr/>
+                  </pic:nvPicPr>
+                  <pic:blipFill>
+                    <a:blip r:embed="rId15"/>
+                    <a:stretch>
+                      <a:fillRect/>
+                    </a:stretch>
+                  </pic:blipFill>
+                  <pic:spPr>
+                    <a:xfrm>
+                      <a:off x="0" y="0"/>
+                      <a:ext cx="5274310" cy="3071495"/>
+                    </a:xfrm>
+                    <a:prstGeom prst="rect">
+                      <a:avLst/>
+                    </a:prstGeom>
+                  </pic:spPr>
+                </pic:pic>
+              </a:graphicData>
+            </a:graphic>
+          </wp:inline>
+        </w:drawing>
+      </w:r>
+    </w:p>
+    <w:p>
+      <w:r>
+        <w:rPr>
+          <w:rFonts w:hint="eastAsia"/>
+        </w:rPr>
+        <w:t>3.</w:t>
+      </w:r>
+      <w:r>
+        <w:t>6</w:t>
+      </w:r>
+      <w:r>
+        <w:rPr>
+          <w:rFonts w:hint="eastAsia"/>
+        </w:rPr>
+        <w:t xml:space="preserve"> </w:t>
+      </w:r>
+      <w:r>
+        <w:rPr>
+          <w:rFonts w:hint="eastAsia"/>
+        </w:rPr>
+        <w:t>工具链</w:t>
+      </w:r>
+      <w:r>
+        <w:t>配置</w:t>
+      </w:r>
+      <w:r>
+        <w:rPr>
+          <w:rFonts w:hint="eastAsia"/>
+        </w:rPr>
+        <w:t>，</w:t>
+      </w:r>
+      <w:r>
+        <w:t>选择输出类型，选择</w:t>
+      </w:r>
+      <w:r>
+        <w:t>Executable</w:t>
+      </w:r>
+      <w:r>
+        <w:t>可执行文件，如果</w:t>
+      </w:r>
+      <w:r>
+        <w:rPr>
+          <w:rFonts w:hint="eastAsia"/>
+        </w:rPr>
+        <w:t>创建静态</w:t>
+      </w:r>
+      <w:r>
+        <w:t>库文件，则选择</w:t>
+      </w:r>
+      <w:r>
+        <w:rPr>
+          <w:rFonts w:hint="eastAsia"/>
+        </w:rPr>
+        <w:t>Static</w:t>
+      </w:r>
+      <w:r>
+        <w:t xml:space="preserve"> Library</w:t>
+      </w:r>
+      <w:r>
+        <w:t>：</w:t>
+      </w:r>
+    </w:p>
+    <w:p>
+      <w:r>
+        <w:rPr>
+          <w:noProof/>
+        </w:rPr>
+        <w:drawing>
+          <wp:inline distT="0" distB="0" distL="0" distR="0" wp14:anchorId="6C60ECDD" wp14:editId="142CE7B9">
+            <wp:extent cx="5274310" cy="4993640"/>
+            <wp:effectExtent l="0" t="0" r="2540" b="0"/>
+            <wp:docPr id="11" name="图片 11"/>
+            <wp:cNvGraphicFramePr>
+              <a:graphicFrameLocks xmlns:a="http://schemas.openxmlformats.org/drawingml/2006/main" noChangeAspect="1"/>
+            </wp:cNvGraphicFramePr>
+            <a:graphic xmlns:a="http://schemas.openxmlformats.org/drawingml/2006/main">
+              <a:graphicData uri="http://schemas.openxmlformats.org/drawingml/2006/picture">
+                <pic:pic xmlns:pic="http://schemas.openxmlformats.org/drawingml/2006/picture">
+                  <pic:nvPicPr>
+                    <pic:cNvPr id="1" name=""/>
+                    <pic:cNvPicPr/>
+                  </pic:nvPicPr>
+                  <pic:blipFill>
+                    <a:blip r:embed="rId16"/>
+                    <a:stretch>
+                      <a:fillRect/>
+                    </a:stretch>
+                  </pic:blipFill>
+                  <pic:spPr>
+                    <a:xfrm>
+                      <a:off x="0" y="0"/>
+                      <a:ext cx="5274310" cy="4993640"/>
+                    </a:xfrm>
+                    <a:prstGeom prst="rect">
+                      <a:avLst/>
+                    </a:prstGeom>
+                  </pic:spPr>
+                </pic:pic>
+              </a:graphicData>
+            </a:graphic>
+          </wp:inline>
+        </w:drawing>
+      </w:r>
+    </w:p>
+    <w:p>
+      <w:pPr>
+        <w:rPr>
+          <w:rFonts w:hint="eastAsia"/>
+        </w:rPr>
+      </w:pPr>
+      <w:r>
+        <w:rPr>
+          <w:rFonts w:hint="eastAsia"/>
+        </w:rPr>
+        <w:lastRenderedPageBreak/>
+        <w:t>选择输出</w:t>
+      </w:r>
+      <w:r>
+        <w:t>格式，选择</w:t>
+      </w:r>
+      <w:r>
+        <w:rPr>
+          <w:rFonts w:hint="eastAsia"/>
+        </w:rPr>
+        <w:t>eabi</w:t>
+      </w:r>
+      <w:r>
+        <w:t>(ELF)</w:t>
+      </w:r>
+      <w:r>
+        <w:rPr>
+          <w:rFonts w:hint="eastAsia"/>
+        </w:rPr>
+        <w:t>：</w:t>
+      </w:r>
+    </w:p>
+    <w:p>
+      <w:r>
+        <w:rPr>
+          <w:noProof/>
+        </w:rPr>
+        <w:drawing>
+          <wp:inline distT="0" distB="0" distL="0" distR="0" wp14:anchorId="3FBFCB82" wp14:editId="5F734B99">
+            <wp:extent cx="5274310" cy="4958080"/>
+            <wp:effectExtent l="0" t="0" r="2540" b="0"/>
+            <wp:docPr id="12" name="图片 12"/>
+            <wp:cNvGraphicFramePr>
+              <a:graphicFrameLocks xmlns:a="http://schemas.openxmlformats.org/drawingml/2006/main" noChangeAspect="1"/>
+            </wp:cNvGraphicFramePr>
+            <a:graphic xmlns:a="http://schemas.openxmlformats.org/drawingml/2006/main">
+              <a:graphicData uri="http://schemas.openxmlformats.org/drawingml/2006/picture">
+                <pic:pic xmlns:pic="http://schemas.openxmlformats.org/drawingml/2006/picture">
+                  <pic:nvPicPr>
+                    <pic:cNvPr id="1" name=""/>
+                    <pic:cNvPicPr/>
+                  </pic:nvPicPr>
+                  <pic:blipFill>
+                    <a:blip r:embed="rId17"/>
+                    <a:stretch>
+                      <a:fillRect/>
+                    </a:stretch>
+                  </pic:blipFill>
+                  <pic:spPr>
+                    <a:xfrm>
+                      <a:off x="0" y="0"/>
+                      <a:ext cx="5274310" cy="4958080"/>
+                    </a:xfrm>
+                    <a:prstGeom prst="rect">
+                      <a:avLst/>
+                    </a:prstGeom>
+                  </pic:spPr>
+                </pic:pic>
+              </a:graphicData>
+            </a:graphic>
+          </wp:inline>
+        </w:drawing>
+      </w:r>
+    </w:p>
+    <w:p>
+      <w:r>
+        <w:rPr>
+          <w:rFonts w:hint="eastAsia"/>
+        </w:rPr>
         <w:t>选择</w:t>
       </w:r>
       <w:r>
-        <w:t>编译器版本，</w:t>
-      </w:r>
-      <w:r>
-        <w:rPr>
-          <w:rFonts w:hint="eastAsia"/>
-        </w:rPr>
-        <w:t>编译</w:t>
-      </w:r>
-      <w:r>
-        <w:t>器版本需要</w:t>
-      </w:r>
-      <w:r>
-        <w:rPr>
-          <w:rFonts w:hint="eastAsia"/>
-        </w:rPr>
-        <w:t>TI</w:t>
-      </w:r>
-      <w:r>
-        <w:t xml:space="preserve"> v</w:t>
-      </w:r>
-      <w:r>
-        <w:rPr>
-          <w:rFonts w:hint="eastAsia"/>
-        </w:rPr>
-        <w:t>8.3.1</w:t>
+        <w:t>器件的大小端格式，选择</w:t>
+      </w:r>
+      <w:r>
+        <w:rPr>
+          <w:rFonts w:hint="eastAsia"/>
+        </w:rPr>
+        <w:t>小端格式</w:t>
+      </w:r>
+      <w:r>
+        <w:t>：</w:t>
+      </w:r>
+    </w:p>
+    <w:p>
+      <w:pPr>
+        <w:rPr>
+          <w:rFonts w:hint="eastAsia"/>
+        </w:rPr>
+      </w:pPr>
+      <w:r>
+        <w:rPr>
+          <w:noProof/>
+        </w:rPr>
+        <w:lastRenderedPageBreak/>
+        <w:drawing>
+          <wp:inline distT="0" distB="0" distL="0" distR="0" wp14:anchorId="417AE78B" wp14:editId="2B1AA995">
+            <wp:extent cx="5274310" cy="4958080"/>
+            <wp:effectExtent l="0" t="0" r="2540" b="0"/>
+            <wp:docPr id="13" name="图片 13"/>
+            <wp:cNvGraphicFramePr>
+              <a:graphicFrameLocks xmlns:a="http://schemas.openxmlformats.org/drawingml/2006/main" noChangeAspect="1"/>
+            </wp:cNvGraphicFramePr>
+            <a:graphic xmlns:a="http://schemas.openxmlformats.org/drawingml/2006/main">
+              <a:graphicData uri="http://schemas.openxmlformats.org/drawingml/2006/picture">
+                <pic:pic xmlns:pic="http://schemas.openxmlformats.org/drawingml/2006/picture">
+                  <pic:nvPicPr>
+                    <pic:cNvPr id="1" name=""/>
+                    <pic:cNvPicPr/>
+                  </pic:nvPicPr>
+                  <pic:blipFill>
+                    <a:blip r:embed="rId18"/>
+                    <a:stretch>
+                      <a:fillRect/>
+                    </a:stretch>
+                  </pic:blipFill>
+                  <pic:spPr>
+                    <a:xfrm>
+                      <a:off x="0" y="0"/>
+                      <a:ext cx="5274310" cy="4958080"/>
+                    </a:xfrm>
+                    <a:prstGeom prst="rect">
+                      <a:avLst/>
+                    </a:prstGeom>
+                  </pic:spPr>
+                </pic:pic>
+              </a:graphicData>
+            </a:graphic>
+          </wp:inline>
+        </w:drawing>
+      </w:r>
+    </w:p>
+    <w:p>
+      <w:r>
+        <w:rPr>
+          <w:rFonts w:hint="eastAsia"/>
+        </w:rPr>
+        <w:t>如果创建裸机</w:t>
+      </w:r>
+      <w:r>
+        <w:t>程序，则需要选择</w:t>
+      </w:r>
+      <w:r>
+        <w:t>Linker command file</w:t>
+      </w:r>
+      <w:r>
+        <w:t>，此文件指定了程序</w:t>
+      </w:r>
+      <w:r>
+        <w:rPr>
+          <w:rFonts w:hint="eastAsia"/>
+        </w:rPr>
+        <w:t>内存</w:t>
+      </w:r>
+      <w:r>
+        <w:t>分配的位置信息等</w:t>
+      </w:r>
+      <w:r>
+        <w:rPr>
+          <w:rFonts w:hint="eastAsia"/>
+        </w:rPr>
+        <w:t>，</w:t>
+      </w:r>
+      <w:r>
+        <w:t>如果创建</w:t>
+      </w:r>
+      <w:r>
+        <w:t>BIOS</w:t>
+      </w:r>
+      <w:r>
+        <w:t>程序，则此项</w:t>
+      </w:r>
+      <w:r>
+        <w:rPr>
+          <w:rFonts w:hint="eastAsia"/>
+        </w:rPr>
+        <w:t>不填</w:t>
+      </w:r>
+      <w:r>
+        <w:t>：</w:t>
+      </w:r>
+    </w:p>
+    <w:p>
+      <w:r>
+        <w:rPr>
+          <w:noProof/>
+        </w:rPr>
+        <w:lastRenderedPageBreak/>
+        <w:drawing>
+          <wp:inline distT="0" distB="0" distL="0" distR="0" wp14:anchorId="47C228FD" wp14:editId="1D472F50">
+            <wp:extent cx="5274310" cy="5027930"/>
+            <wp:effectExtent l="0" t="0" r="2540" b="1270"/>
+            <wp:docPr id="14" name="图片 14"/>
+            <wp:cNvGraphicFramePr>
+              <a:graphicFrameLocks xmlns:a="http://schemas.openxmlformats.org/drawingml/2006/main" noChangeAspect="1"/>
+            </wp:cNvGraphicFramePr>
+            <a:graphic xmlns:a="http://schemas.openxmlformats.org/drawingml/2006/main">
+              <a:graphicData uri="http://schemas.openxmlformats.org/drawingml/2006/picture">
+                <pic:pic xmlns:pic="http://schemas.openxmlformats.org/drawingml/2006/picture">
+                  <pic:nvPicPr>
+                    <pic:cNvPr id="1" name=""/>
+                    <pic:cNvPicPr/>
+                  </pic:nvPicPr>
+                  <pic:blipFill>
+                    <a:blip r:embed="rId19"/>
+                    <a:stretch>
+                      <a:fillRect/>
+                    </a:stretch>
+                  </pic:blipFill>
+                  <pic:spPr>
+                    <a:xfrm>
+                      <a:off x="0" y="0"/>
+                      <a:ext cx="5274310" cy="5027930"/>
+                    </a:xfrm>
+                    <a:prstGeom prst="rect">
+                      <a:avLst/>
+                    </a:prstGeom>
+                  </pic:spPr>
+                </pic:pic>
+              </a:graphicData>
+            </a:graphic>
+          </wp:inline>
+        </w:drawing>
+      </w:r>
+    </w:p>
+    <w:p>
+      <w:r>
+        <w:rPr>
+          <w:rFonts w:hint="eastAsia"/>
+        </w:rPr>
+        <w:t>选择运行</w:t>
+      </w:r>
+      <w:r>
+        <w:t>时支持库</w:t>
+      </w:r>
+      <w:r>
+        <w:rPr>
+          <w:rFonts w:hint="eastAsia"/>
+        </w:rPr>
+        <w:t>，</w:t>
+      </w:r>
+      <w:r>
+        <w:t>默认即可：</w:t>
+      </w:r>
+    </w:p>
+    <w:p>
+      <w:pPr>
+        <w:rPr>
+          <w:rFonts w:hint="eastAsia"/>
+        </w:rPr>
+      </w:pPr>
+      <w:r>
+        <w:rPr>
+          <w:noProof/>
+        </w:rPr>
+        <w:lastRenderedPageBreak/>
+        <w:drawing>
+          <wp:inline distT="0" distB="0" distL="0" distR="0" wp14:anchorId="60D892C0" wp14:editId="21B46D78">
+            <wp:extent cx="5274310" cy="4940935"/>
+            <wp:effectExtent l="0" t="0" r="2540" b="0"/>
+            <wp:docPr id="15" name="图片 15"/>
+            <wp:cNvGraphicFramePr>
+              <a:graphicFrameLocks xmlns:a="http://schemas.openxmlformats.org/drawingml/2006/main" noChangeAspect="1"/>
+            </wp:cNvGraphicFramePr>
+            <a:graphic xmlns:a="http://schemas.openxmlformats.org/drawingml/2006/main">
+              <a:graphicData uri="http://schemas.openxmlformats.org/drawingml/2006/picture">
+                <pic:pic xmlns:pic="http://schemas.openxmlformats.org/drawingml/2006/picture">
+                  <pic:nvPicPr>
+                    <pic:cNvPr id="1" name=""/>
+                    <pic:cNvPicPr/>
+                  </pic:nvPicPr>
+                  <pic:blipFill>
+                    <a:blip r:embed="rId20"/>
+                    <a:stretch>
+                      <a:fillRect/>
+                    </a:stretch>
+                  </pic:blipFill>
+                  <pic:spPr>
+                    <a:xfrm>
+                      <a:off x="0" y="0"/>
+                      <a:ext cx="5274310" cy="4940935"/>
+                    </a:xfrm>
+                    <a:prstGeom prst="rect">
+                      <a:avLst/>
+                    </a:prstGeom>
+                  </pic:spPr>
+                </pic:pic>
+              </a:graphicData>
+            </a:graphic>
+          </wp:inline>
+        </w:drawing>
+      </w:r>
+    </w:p>
+    <w:p/>
+    <w:p>
+      <w:r>
+        <w:t>3.7</w:t>
+      </w:r>
+      <w:r>
+        <w:t xml:space="preserve"> </w:t>
+      </w:r>
+      <w:r>
+        <w:rPr>
+          <w:rFonts w:hint="eastAsia"/>
+        </w:rPr>
+        <w:t>选择</w:t>
+      </w:r>
+      <w:r>
+        <w:rPr>
+          <w:rFonts w:hint="eastAsia"/>
+        </w:rPr>
+        <w:t>工程模板，可以</w:t>
+      </w:r>
+      <w:r>
+        <w:t>根据自己的需要</w:t>
+      </w:r>
+      <w:r>
+        <w:rPr>
+          <w:rFonts w:hint="eastAsia"/>
+        </w:rPr>
+        <w:t>，</w:t>
+      </w:r>
+      <w:r>
+        <w:t>快速创建不同的工程，此处选择</w:t>
+      </w:r>
+      <w:r>
+        <w:rPr>
+          <w:rFonts w:hint="eastAsia"/>
+        </w:rPr>
+        <w:t>SYS/</w:t>
+      </w:r>
+      <w:r>
+        <w:t>BIOS</w:t>
+      </w:r>
+      <w:r>
+        <w:t>下的</w:t>
+      </w:r>
+      <w:r>
+        <w:rPr>
+          <w:rFonts w:hint="eastAsia"/>
+        </w:rPr>
+        <w:t>Typical</w:t>
+      </w:r>
+      <w:r>
+        <w:rPr>
+          <w:rFonts w:hint="eastAsia"/>
+        </w:rPr>
+        <w:t>模板</w:t>
+      </w:r>
+      <w:r>
+        <w:t>：</w:t>
+      </w:r>
+    </w:p>
+    <w:p>
+      <w:r>
+        <w:rPr>
+          <w:noProof/>
+        </w:rPr>
+        <w:lastRenderedPageBreak/>
+        <w:drawing>
+          <wp:inline distT="0" distB="0" distL="0" distR="0" wp14:anchorId="7D6F7FDE" wp14:editId="7CC77511">
+            <wp:extent cx="5274310" cy="5582285"/>
+            <wp:effectExtent l="0" t="0" r="2540" b="0"/>
+            <wp:docPr id="18" name="图片 18"/>
+            <wp:cNvGraphicFramePr>
+              <a:graphicFrameLocks xmlns:a="http://schemas.openxmlformats.org/drawingml/2006/main" noChangeAspect="1"/>
+            </wp:cNvGraphicFramePr>
+            <a:graphic xmlns:a="http://schemas.openxmlformats.org/drawingml/2006/main">
+              <a:graphicData uri="http://schemas.openxmlformats.org/drawingml/2006/picture">
+                <pic:pic xmlns:pic="http://schemas.openxmlformats.org/drawingml/2006/picture">
+                  <pic:nvPicPr>
+                    <pic:cNvPr id="1" name=""/>
+                    <pic:cNvPicPr/>
+                  </pic:nvPicPr>
+                  <pic:blipFill>
+                    <a:blip r:embed="rId21"/>
+                    <a:stretch>
+                      <a:fillRect/>
+                    </a:stretch>
+                  </pic:blipFill>
+                  <pic:spPr>
+                    <a:xfrm>
+                      <a:off x="0" y="0"/>
+                      <a:ext cx="5274310" cy="5582285"/>
+                    </a:xfrm>
+                    <a:prstGeom prst="rect">
+                      <a:avLst/>
+                    </a:prstGeom>
+                  </pic:spPr>
+                </pic:pic>
+              </a:graphicData>
+            </a:graphic>
+          </wp:inline>
+        </w:drawing>
+      </w:r>
+    </w:p>
+    <w:p>
+      <w:r>
+        <w:rPr>
+          <w:noProof/>
+        </w:rPr>
+        <w:lastRenderedPageBreak/>
+        <w:drawing>
+          <wp:inline distT="0" distB="0" distL="0" distR="0" wp14:anchorId="0C9B3C80" wp14:editId="56E6BE7A">
+            <wp:extent cx="5274310" cy="5554980"/>
+            <wp:effectExtent l="0" t="0" r="2540" b="7620"/>
+            <wp:docPr id="19" name="图片 19"/>
+            <wp:cNvGraphicFramePr>
+              <a:graphicFrameLocks xmlns:a="http://schemas.openxmlformats.org/drawingml/2006/main" noChangeAspect="1"/>
+            </wp:cNvGraphicFramePr>
+            <a:graphic xmlns:a="http://schemas.openxmlformats.org/drawingml/2006/main">
+              <a:graphicData uri="http://schemas.openxmlformats.org/drawingml/2006/picture">
+                <pic:pic xmlns:pic="http://schemas.openxmlformats.org/drawingml/2006/picture">
+                  <pic:nvPicPr>
+                    <pic:cNvPr id="1" name=""/>
+                    <pic:cNvPicPr/>
+                  </pic:nvPicPr>
+                  <pic:blipFill>
+                    <a:blip r:embed="rId22"/>
+                    <a:stretch>
+                      <a:fillRect/>
+                    </a:stretch>
+                  </pic:blipFill>
+                  <pic:spPr>
+                    <a:xfrm>
+                      <a:off x="0" y="0"/>
+                      <a:ext cx="5274310" cy="5554980"/>
+                    </a:xfrm>
+                    <a:prstGeom prst="rect">
+                      <a:avLst/>
+                    </a:prstGeom>
+                  </pic:spPr>
+                </pic:pic>
+              </a:graphicData>
+            </a:graphic>
+          </wp:inline>
+        </w:drawing>
+      </w:r>
+    </w:p>
+    <w:p>
+      <w:r>
+        <w:rPr>
+          <w:rFonts w:hint="eastAsia"/>
+        </w:rPr>
+        <w:t xml:space="preserve">3.8 </w:t>
+      </w:r>
+      <w:r>
+        <w:rPr>
+          <w:rFonts w:hint="eastAsia"/>
+        </w:rPr>
+        <w:t>点击</w:t>
+      </w:r>
+      <w:r>
+        <w:t>NEXT</w:t>
+      </w:r>
+      <w:r>
+        <w:t>，进入</w:t>
+      </w:r>
+      <w:r>
+        <w:t>XDC</w:t>
+      </w:r>
+      <w:r>
+        <w:t>和一些平台库的选择与配置：</w:t>
+      </w:r>
+    </w:p>
+    <w:p>
+      <w:r>
+        <w:rPr>
+          <w:noProof/>
+        </w:rPr>
+        <w:lastRenderedPageBreak/>
+        <w:drawing>
+          <wp:inline distT="0" distB="0" distL="0" distR="0" wp14:anchorId="234F10DD" wp14:editId="79D92D20">
+            <wp:extent cx="5274310" cy="6868795"/>
+            <wp:effectExtent l="0" t="0" r="2540" b="8255"/>
+            <wp:docPr id="20" name="图片 20"/>
+            <wp:cNvGraphicFramePr>
+              <a:graphicFrameLocks xmlns:a="http://schemas.openxmlformats.org/drawingml/2006/main" noChangeAspect="1"/>
+            </wp:cNvGraphicFramePr>
+            <a:graphic xmlns:a="http://schemas.openxmlformats.org/drawingml/2006/main">
+              <a:graphicData uri="http://schemas.openxmlformats.org/drawingml/2006/picture">
+                <pic:pic xmlns:pic="http://schemas.openxmlformats.org/drawingml/2006/picture">
+                  <pic:nvPicPr>
+                    <pic:cNvPr id="1" name=""/>
+                    <pic:cNvPicPr/>
+                  </pic:nvPicPr>
+                  <pic:blipFill>
+                    <a:blip r:embed="rId23"/>
+                    <a:stretch>
+                      <a:fillRect/>
+                    </a:stretch>
+                  </pic:blipFill>
+                  <pic:spPr>
+                    <a:xfrm>
+                      <a:off x="0" y="0"/>
+                      <a:ext cx="5274310" cy="6868795"/>
+                    </a:xfrm>
+                    <a:prstGeom prst="rect">
+                      <a:avLst/>
+                    </a:prstGeom>
+                  </pic:spPr>
+                </pic:pic>
+              </a:graphicData>
+            </a:graphic>
+          </wp:inline>
+        </w:drawing>
+      </w:r>
+    </w:p>
+    <w:p>
+      <w:r>
+        <w:rPr>
+          <w:rFonts w:hint="eastAsia"/>
+        </w:rPr>
+        <w:t>3.8</w:t>
+      </w:r>
+      <w:r>
+        <w:t xml:space="preserve"> </w:t>
+      </w:r>
+      <w:r>
+        <w:rPr>
+          <w:rFonts w:hint="eastAsia"/>
+        </w:rPr>
+        <w:t>选择</w:t>
+      </w:r>
+      <w:r>
+        <w:t xml:space="preserve">XDCtools </w:t>
       </w:r>
       <w:r>
         <w:rPr>
@@ -556,27 +1439,33 @@
         <w:t>版本</w:t>
       </w:r>
       <w:r>
-        <w:t>以上，</w:t>
-      </w:r>
-      <w:r>
-        <w:rPr>
-          <w:rFonts w:hint="eastAsia"/>
-        </w:rPr>
-        <w:t>我们选择</w:t>
-      </w:r>
-      <w:r>
-        <w:t>使用</w:t>
-      </w:r>
-      <w:r>
-        <w:t>TI v8.3.2</w:t>
-      </w:r>
-      <w:r>
-        <w:rPr>
-          <w:rFonts w:hint="eastAsia"/>
-        </w:rPr>
-        <w:t>版本</w:t>
-      </w:r>
-      <w:r>
+        <w:t>：选择</w:t>
+      </w:r>
+      <w:r>
+        <w:rPr>
+          <w:rFonts w:hint="eastAsia"/>
+        </w:rPr>
+        <w:t>3.50</w:t>
+      </w:r>
+      <w:r>
+        <w:rPr>
+          <w:rFonts w:hint="eastAsia"/>
+        </w:rPr>
+        <w:t>以上</w:t>
+      </w:r>
+      <w:r>
+        <w:t>版本即可，此处选择</w:t>
+      </w:r>
+      <w:r>
+        <w:rPr>
+          <w:rFonts w:hint="eastAsia"/>
+        </w:rPr>
+        <w:t>3.55.0.11</w:t>
+      </w:r>
+      <w:r>
+        <w:rPr>
+          <w:rFonts w:hint="eastAsia"/>
+        </w:rPr>
         <w:t>：</w:t>
       </w:r>
     </w:p>
@@ -587,13 +1476,490 @@
         </w:rPr>
       </w:pPr>
       <w:r>
-        <w:t xml:space="preserve">3.6 </w:t>
+        <w:rPr>
+          <w:noProof/>
+        </w:rPr>
+        <w:lastRenderedPageBreak/>
+        <w:drawing>
+          <wp:inline distT="0" distB="0" distL="0" distR="0" wp14:anchorId="1273FF28" wp14:editId="27F0612D">
+            <wp:extent cx="5274310" cy="3282315"/>
+            <wp:effectExtent l="0" t="0" r="2540" b="0"/>
+            <wp:docPr id="21" name="图片 21"/>
+            <wp:cNvGraphicFramePr>
+              <a:graphicFrameLocks xmlns:a="http://schemas.openxmlformats.org/drawingml/2006/main" noChangeAspect="1"/>
+            </wp:cNvGraphicFramePr>
+            <a:graphic xmlns:a="http://schemas.openxmlformats.org/drawingml/2006/main">
+              <a:graphicData uri="http://schemas.openxmlformats.org/drawingml/2006/picture">
+                <pic:pic xmlns:pic="http://schemas.openxmlformats.org/drawingml/2006/picture">
+                  <pic:nvPicPr>
+                    <pic:cNvPr id="1" name=""/>
+                    <pic:cNvPicPr/>
+                  </pic:nvPicPr>
+                  <pic:blipFill>
+                    <a:blip r:embed="rId24"/>
+                    <a:stretch>
+                      <a:fillRect/>
+                    </a:stretch>
+                  </pic:blipFill>
+                  <pic:spPr>
+                    <a:xfrm>
+                      <a:off x="0" y="0"/>
+                      <a:ext cx="5274310" cy="3282315"/>
+                    </a:xfrm>
+                    <a:prstGeom prst="rect">
+                      <a:avLst/>
+                    </a:prstGeom>
+                  </pic:spPr>
+                </pic:pic>
+              </a:graphicData>
+            </a:graphic>
+          </wp:inline>
+        </w:drawing>
+      </w:r>
+    </w:p>
+    <w:p>
+      <w:r>
+        <w:rPr>
+          <w:rFonts w:hint="eastAsia"/>
+        </w:rPr>
+        <w:t xml:space="preserve">3.9 </w:t>
       </w:r>
       <w:r>
         <w:rPr>
           <w:rFonts w:hint="eastAsia"/>
         </w:rPr>
         <w:t>选择</w:t>
+      </w:r>
+      <w:r>
+        <w:t>需要的平台库</w:t>
+      </w:r>
+      <w:r>
+        <w:rPr>
+          <w:rFonts w:hint="eastAsia"/>
+        </w:rPr>
+        <w:t>文件</w:t>
+      </w:r>
+      <w:r>
+        <w:t>，</w:t>
+      </w:r>
+      <w:r>
+        <w:rPr>
+          <w:rFonts w:hint="eastAsia"/>
+        </w:rPr>
+        <w:t>如</w:t>
+      </w:r>
+      <w:r>
+        <w:t>图</w:t>
+      </w:r>
+      <w:r>
+        <w:rPr>
+          <w:rFonts w:hint="eastAsia"/>
+        </w:rPr>
+        <w:t>勾选</w:t>
+      </w:r>
+      <w:r>
+        <w:t>下图红框中的模块</w:t>
+      </w:r>
+      <w:r>
+        <w:rPr>
+          <w:rFonts w:hint="eastAsia"/>
+        </w:rPr>
+        <w:t>：</w:t>
+      </w:r>
+    </w:p>
+    <w:p>
+      <w:r>
+        <w:rPr>
+          <w:noProof/>
+        </w:rPr>
+        <w:drawing>
+          <wp:inline distT="0" distB="0" distL="0" distR="0" wp14:anchorId="4A23A42F" wp14:editId="3027FD2F">
+            <wp:extent cx="5274310" cy="4878705"/>
+            <wp:effectExtent l="0" t="0" r="2540" b="0"/>
+            <wp:docPr id="22" name="图片 22"/>
+            <wp:cNvGraphicFramePr>
+              <a:graphicFrameLocks xmlns:a="http://schemas.openxmlformats.org/drawingml/2006/main" noChangeAspect="1"/>
+            </wp:cNvGraphicFramePr>
+            <a:graphic xmlns:a="http://schemas.openxmlformats.org/drawingml/2006/main">
+              <a:graphicData uri="http://schemas.openxmlformats.org/drawingml/2006/picture">
+                <pic:pic xmlns:pic="http://schemas.openxmlformats.org/drawingml/2006/picture">
+                  <pic:nvPicPr>
+                    <pic:cNvPr id="1" name=""/>
+                    <pic:cNvPicPr/>
+                  </pic:nvPicPr>
+                  <pic:blipFill>
+                    <a:blip r:embed="rId25"/>
+                    <a:stretch>
+                      <a:fillRect/>
+                    </a:stretch>
+                  </pic:blipFill>
+                  <pic:spPr>
+                    <a:xfrm>
+                      <a:off x="0" y="0"/>
+                      <a:ext cx="5274310" cy="4878705"/>
+                    </a:xfrm>
+                    <a:prstGeom prst="rect">
+                      <a:avLst/>
+                    </a:prstGeom>
+                  </pic:spPr>
+                </pic:pic>
+              </a:graphicData>
+            </a:graphic>
+          </wp:inline>
+        </w:drawing>
+      </w:r>
+    </w:p>
+    <w:p/>
+    <w:p>
+      <w:r>
+        <w:rPr>
+          <w:rFonts w:hint="eastAsia"/>
+        </w:rPr>
+        <w:lastRenderedPageBreak/>
+        <w:t xml:space="preserve">3.10 </w:t>
+      </w:r>
+      <w:r>
+        <w:rPr>
+          <w:rFonts w:hint="eastAsia"/>
+        </w:rPr>
+        <w:t>选择目标，</w:t>
+      </w:r>
+      <w:r>
+        <w:t>默认即可：</w:t>
+      </w:r>
+    </w:p>
+    <w:p>
+      <w:r>
+        <w:rPr>
+          <w:noProof/>
+        </w:rPr>
+        <w:drawing>
+          <wp:inline distT="0" distB="0" distL="0" distR="0" wp14:anchorId="33051AFB" wp14:editId="3A658B48">
+            <wp:extent cx="5274310" cy="5949950"/>
+            <wp:effectExtent l="0" t="0" r="2540" b="0"/>
+            <wp:docPr id="23" name="图片 23"/>
+            <wp:cNvGraphicFramePr>
+              <a:graphicFrameLocks xmlns:a="http://schemas.openxmlformats.org/drawingml/2006/main" noChangeAspect="1"/>
+            </wp:cNvGraphicFramePr>
+            <a:graphic xmlns:a="http://schemas.openxmlformats.org/drawingml/2006/main">
+              <a:graphicData uri="http://schemas.openxmlformats.org/drawingml/2006/picture">
+                <pic:pic xmlns:pic="http://schemas.openxmlformats.org/drawingml/2006/picture">
+                  <pic:nvPicPr>
+                    <pic:cNvPr id="1" name=""/>
+                    <pic:cNvPicPr/>
+                  </pic:nvPicPr>
+                  <pic:blipFill>
+                    <a:blip r:embed="rId26"/>
+                    <a:stretch>
+                      <a:fillRect/>
+                    </a:stretch>
+                  </pic:blipFill>
+                  <pic:spPr>
+                    <a:xfrm>
+                      <a:off x="0" y="0"/>
+                      <a:ext cx="5274310" cy="5949950"/>
+                    </a:xfrm>
+                    <a:prstGeom prst="rect">
+                      <a:avLst/>
+                    </a:prstGeom>
+                  </pic:spPr>
+                </pic:pic>
+              </a:graphicData>
+            </a:graphic>
+          </wp:inline>
+        </w:drawing>
+      </w:r>
+    </w:p>
+    <w:p>
+      <w:pPr>
+        <w:rPr>
+          <w:rFonts w:hint="eastAsia"/>
+        </w:rPr>
+      </w:pPr>
+      <w:r>
+        <w:rPr>
+          <w:rFonts w:hint="eastAsia"/>
+        </w:rPr>
+        <w:t xml:space="preserve">3.11 </w:t>
+      </w:r>
+      <w:r>
+        <w:rPr>
+          <w:rFonts w:hint="eastAsia"/>
+        </w:rPr>
+        <w:t>选择</w:t>
+      </w:r>
+      <w:r>
+        <w:t>Platform</w:t>
+      </w:r>
+      <w:r>
+        <w:t>文件，</w:t>
+      </w:r>
+      <w:r>
+        <w:rPr>
+          <w:rFonts w:hint="eastAsia"/>
+        </w:rPr>
+        <w:t>此处</w:t>
+      </w:r>
+      <w:r>
+        <w:t>可以添加自己的平台库</w:t>
+      </w:r>
+      <w:r>
+        <w:rPr>
+          <w:rFonts w:hint="eastAsia"/>
+        </w:rPr>
+        <w:t>文件</w:t>
+      </w:r>
+      <w:r>
+        <w:t>，</w:t>
+      </w:r>
+      <w:r>
+        <w:rPr>
+          <w:rFonts w:hint="eastAsia"/>
+        </w:rPr>
+        <w:t>此文件</w:t>
+      </w:r>
+      <w:r>
+        <w:t>定义</w:t>
+      </w:r>
+      <w:r>
+        <w:t>DSP</w:t>
+      </w:r>
+      <w:r>
+        <w:t>的内存资源</w:t>
+      </w:r>
+      <w:r>
+        <w:rPr>
+          <w:rFonts w:hint="eastAsia"/>
+        </w:rPr>
+        <w:t>与</w:t>
+      </w:r>
+      <w:r>
+        <w:t>分配，具体的创建使用方法参见《</w:t>
+      </w:r>
+      <w:r>
+        <w:rPr>
+          <w:rFonts w:hint="eastAsia"/>
+        </w:rPr>
+        <w:t>04platform</w:t>
+      </w:r>
+      <w:r>
+        <w:rPr>
+          <w:rFonts w:hint="eastAsia"/>
+        </w:rPr>
+        <w:t>文件作用与创建</w:t>
+      </w:r>
+      <w:r>
+        <w:rPr>
+          <w:rFonts w:hint="eastAsia"/>
+        </w:rPr>
+        <w:t>.</w:t>
+      </w:r>
+      <w:r>
+        <w:t>docx</w:t>
+      </w:r>
+      <w:r>
+        <w:t>》</w:t>
+      </w:r>
+      <w:r>
+        <w:rPr>
+          <w:rFonts w:hint="eastAsia"/>
+        </w:rPr>
+        <w:t>:</w:t>
+      </w:r>
+    </w:p>
+    <w:p>
+      <w:r>
+        <w:rPr>
+          <w:noProof/>
+        </w:rPr>
+        <w:lastRenderedPageBreak/>
+        <w:drawing>
+          <wp:inline distT="0" distB="0" distL="0" distR="0" wp14:anchorId="445B7C56" wp14:editId="784F9928">
+            <wp:extent cx="5274310" cy="6868795"/>
+            <wp:effectExtent l="0" t="0" r="2540" b="8255"/>
+            <wp:docPr id="24" name="图片 24"/>
+            <wp:cNvGraphicFramePr>
+              <a:graphicFrameLocks xmlns:a="http://schemas.openxmlformats.org/drawingml/2006/main" noChangeAspect="1"/>
+            </wp:cNvGraphicFramePr>
+            <a:graphic xmlns:a="http://schemas.openxmlformats.org/drawingml/2006/main">
+              <a:graphicData uri="http://schemas.openxmlformats.org/drawingml/2006/picture">
+                <pic:pic xmlns:pic="http://schemas.openxmlformats.org/drawingml/2006/picture">
+                  <pic:nvPicPr>
+                    <pic:cNvPr id="1" name=""/>
+                    <pic:cNvPicPr/>
+                  </pic:nvPicPr>
+                  <pic:blipFill>
+                    <a:blip r:embed="rId27"/>
+                    <a:stretch>
+                      <a:fillRect/>
+                    </a:stretch>
+                  </pic:blipFill>
+                  <pic:spPr>
+                    <a:xfrm>
+                      <a:off x="0" y="0"/>
+                      <a:ext cx="5274310" cy="6868795"/>
+                    </a:xfrm>
+                    <a:prstGeom prst="rect">
+                      <a:avLst/>
+                    </a:prstGeom>
+                  </pic:spPr>
+                </pic:pic>
+              </a:graphicData>
+            </a:graphic>
+          </wp:inline>
+        </w:drawing>
+      </w:r>
+    </w:p>
+    <w:p>
+      <w:r>
+        <w:rPr>
+          <w:rFonts w:hint="eastAsia"/>
+        </w:rPr>
+        <w:t xml:space="preserve">3.11 </w:t>
+      </w:r>
+      <w:r>
+        <w:rPr>
+          <w:rFonts w:hint="eastAsia"/>
+        </w:rPr>
+        <w:t>选择</w:t>
+      </w:r>
+      <w:r>
+        <w:t>构建</w:t>
+      </w:r>
+      <w:r>
+        <w:rPr>
+          <w:rFonts w:hint="eastAsia"/>
+        </w:rPr>
+        <w:t>配置</w:t>
+      </w:r>
+      <w:r>
+        <w:t>，选择</w:t>
+      </w:r>
+      <w:r>
+        <w:t>release</w:t>
+      </w:r>
+      <w:r>
+        <w:rPr>
+          <w:rFonts w:hint="eastAsia"/>
+        </w:rPr>
+        <w:t>：</w:t>
+      </w:r>
+    </w:p>
+    <w:p>
+      <w:r>
+        <w:rPr>
+          <w:noProof/>
+        </w:rPr>
+        <w:lastRenderedPageBreak/>
+        <w:drawing>
+          <wp:inline distT="0" distB="0" distL="0" distR="0" wp14:anchorId="38B31427" wp14:editId="715536CC">
+            <wp:extent cx="5274310" cy="6865620"/>
+            <wp:effectExtent l="0" t="0" r="2540" b="0"/>
+            <wp:docPr id="25" name="图片 25"/>
+            <wp:cNvGraphicFramePr>
+              <a:graphicFrameLocks xmlns:a="http://schemas.openxmlformats.org/drawingml/2006/main" noChangeAspect="1"/>
+            </wp:cNvGraphicFramePr>
+            <a:graphic xmlns:a="http://schemas.openxmlformats.org/drawingml/2006/main">
+              <a:graphicData uri="http://schemas.openxmlformats.org/drawingml/2006/picture">
+                <pic:pic xmlns:pic="http://schemas.openxmlformats.org/drawingml/2006/picture">
+                  <pic:nvPicPr>
+                    <pic:cNvPr id="1" name=""/>
+                    <pic:cNvPicPr/>
+                  </pic:nvPicPr>
+                  <pic:blipFill>
+                    <a:blip r:embed="rId28"/>
+                    <a:stretch>
+                      <a:fillRect/>
+                    </a:stretch>
+                  </pic:blipFill>
+                  <pic:spPr>
+                    <a:xfrm>
+                      <a:off x="0" y="0"/>
+                      <a:ext cx="5274310" cy="6865620"/>
+                    </a:xfrm>
+                    <a:prstGeom prst="rect">
+                      <a:avLst/>
+                    </a:prstGeom>
+                  </pic:spPr>
+                </pic:pic>
+              </a:graphicData>
+            </a:graphic>
+          </wp:inline>
+        </w:drawing>
+      </w:r>
+    </w:p>
+    <w:p>
+      <w:r>
+        <w:rPr>
+          <w:rFonts w:hint="eastAsia"/>
+        </w:rPr>
+        <w:t xml:space="preserve">3.12 </w:t>
+      </w:r>
+      <w:r>
+        <w:rPr>
+          <w:rFonts w:hint="eastAsia"/>
+        </w:rPr>
+        <w:t>点击</w:t>
+      </w:r>
+      <w:r>
+        <w:t xml:space="preserve">Finish </w:t>
+      </w:r>
+      <w:r>
+        <w:rPr>
+          <w:rFonts w:hint="eastAsia"/>
+        </w:rPr>
+        <w:t>完成</w:t>
+      </w:r>
+      <w:r>
+        <w:t>工程的创建：</w:t>
+      </w:r>
+    </w:p>
+    <w:p>
+      <w:pPr>
+        <w:rPr>
+          <w:rFonts w:hint="eastAsia"/>
+        </w:rPr>
+      </w:pPr>
+      <w:r>
+        <w:rPr>
+          <w:noProof/>
+        </w:rPr>
+        <w:lastRenderedPageBreak/>
+        <w:drawing>
+          <wp:inline distT="0" distB="0" distL="0" distR="0" wp14:anchorId="3354CE69" wp14:editId="63B97842">
+            <wp:extent cx="5274310" cy="2738755"/>
+            <wp:effectExtent l="0" t="0" r="2540" b="4445"/>
+            <wp:docPr id="26" name="图片 26"/>
+            <wp:cNvGraphicFramePr>
+              <a:graphicFrameLocks xmlns:a="http://schemas.openxmlformats.org/drawingml/2006/main" noChangeAspect="1"/>
+            </wp:cNvGraphicFramePr>
+            <a:graphic xmlns:a="http://schemas.openxmlformats.org/drawingml/2006/main">
+              <a:graphicData uri="http://schemas.openxmlformats.org/drawingml/2006/picture">
+                <pic:pic xmlns:pic="http://schemas.openxmlformats.org/drawingml/2006/picture">
+                  <pic:nvPicPr>
+                    <pic:cNvPr id="1" name=""/>
+                    <pic:cNvPicPr/>
+                  </pic:nvPicPr>
+                  <pic:blipFill>
+                    <a:blip r:embed="rId29"/>
+                    <a:stretch>
+                      <a:fillRect/>
+                    </a:stretch>
+                  </pic:blipFill>
+                  <pic:spPr>
+                    <a:xfrm>
+                      <a:off x="0" y="0"/>
+                      <a:ext cx="5274310" cy="2738755"/>
+                    </a:xfrm>
+                    <a:prstGeom prst="rect">
+                      <a:avLst/>
+                    </a:prstGeom>
+                  </pic:spPr>
+                </pic:pic>
+              </a:graphicData>
+            </a:graphic>
+          </wp:inline>
+        </w:drawing>
       </w:r>
       <w:bookmarkStart w:id="0" w:name="_GoBack"/>
       <w:bookmarkEnd w:id="0"/>
